--- a/Topic_01_GettingStartedBasics/Topic_01_GettingStartedBasics.docx
+++ b/Topic_01_GettingStartedBasics/Topic_01_GettingStartedBasics.docx
@@ -3725,7 +3725,7 @@
     <w:name w:val="No Spacing"/>
     <w:uiPriority w:val="1"/>
     <w:qFormat/>
-    <w:rsid w:val="0069344D"/>
+    <w:rsid w:val="00F7395D"/>
     <w:pPr>
       <w:spacing w:after="0" w:line="240" w:lineRule="auto"/>
     </w:pPr>

--- a/Topic_01_GettingStartedBasics/Topic_01_GettingStartedBasics.docx
+++ b/Topic_01_GettingStartedBasics/Topic_01_GettingStartedBasics.docx
@@ -3725,7 +3725,7 @@
     <w:name w:val="No Spacing"/>
     <w:uiPriority w:val="1"/>
     <w:qFormat/>
-    <w:rsid w:val="00F7395D"/>
+    <w:rsid w:val="00CC0B37"/>
     <w:pPr>
       <w:spacing w:after="0" w:line="240" w:lineRule="auto"/>
     </w:pPr>
